--- a/Automatas_y_Lenguajes_Formales/Unidad_2/Unidad_2_1.docx
+++ b/Automatas_y_Lenguajes_Formales/Unidad_2/Unidad_2_1.docx
@@ -3300,6 +3300,23 @@
           <w:rFonts w:ascii="Open Sans" w:hAnsi="Open Sans"/>
           <w:lang w:val="es-ES"/>
         </w:rPr>
+      </w:r>
+    </w:p>
+    <w:p>
+      <w:pPr>
+        <w:pStyle w:val="Normal"/>
+        <w:bidi w:val="0"/>
+        <w:jc w:val="left"/>
+        <w:rPr>
+          <w:rFonts w:ascii="Open Sans" w:hAnsi="Open Sans"/>
+          <w:lang w:val="es-ES"/>
+        </w:rPr>
+      </w:pPr>
+      <w:r>
+        <w:rPr>
+          <w:rFonts w:ascii="Open Sans" w:hAnsi="Open Sans"/>
+          <w:lang w:val="es-ES"/>
+        </w:rPr>
         <w:drawing>
           <wp:anchor behindDoc="0" distT="0" distB="0" distL="0" distR="0" simplePos="0" locked="0" layoutInCell="0" allowOverlap="1" relativeHeight="12">
             <wp:simplePos x="0" y="0"/>
@@ -3803,159 +3820,6 @@
             </a:graphic>
           </wp:anchor>
         </w:drawing>
-      </w:r>
-    </w:p>
-    <w:p>
-      <w:pPr>
-        <w:pStyle w:val="Normal"/>
-        <w:bidi w:val="0"/>
-        <w:jc w:val="left"/>
-        <w:rPr>
-          <w:rFonts w:ascii="Open Sans" w:hAnsi="Open Sans"/>
-          <w:lang w:val="es-ES"/>
-        </w:rPr>
-      </w:pPr>
-      <w:r>
-        <w:rPr>
-          <w:rFonts w:ascii="Open Sans" w:hAnsi="Open Sans"/>
-          <w:lang w:val="es-ES"/>
-        </w:rPr>
-      </w:r>
-    </w:p>
-    <w:p>
-      <w:pPr>
-        <w:pStyle w:val="Normal"/>
-        <w:bidi w:val="0"/>
-        <w:jc w:val="left"/>
-        <w:rPr>
-          <w:rFonts w:ascii="Open Sans" w:hAnsi="Open Sans"/>
-          <w:lang w:val="es-ES"/>
-        </w:rPr>
-      </w:pPr>
-      <w:r>
-        <w:rPr>
-          <w:rFonts w:ascii="Open Sans" w:hAnsi="Open Sans"/>
-          <w:lang w:val="es-ES"/>
-        </w:rPr>
-      </w:r>
-    </w:p>
-    <w:p>
-      <w:pPr>
-        <w:pStyle w:val="Normal"/>
-        <w:bidi w:val="0"/>
-        <w:jc w:val="left"/>
-        <w:rPr>
-          <w:rFonts w:ascii="Open Sans" w:hAnsi="Open Sans"/>
-          <w:lang w:val="es-ES"/>
-        </w:rPr>
-      </w:pPr>
-      <w:r>
-        <w:rPr>
-          <w:rFonts w:ascii="Open Sans" w:hAnsi="Open Sans"/>
-          <w:lang w:val="es-ES"/>
-        </w:rPr>
-      </w:r>
-    </w:p>
-    <w:p>
-      <w:pPr>
-        <w:pStyle w:val="Normal"/>
-        <w:bidi w:val="0"/>
-        <w:jc w:val="left"/>
-        <w:rPr>
-          <w:rFonts w:ascii="Open Sans" w:hAnsi="Open Sans"/>
-          <w:lang w:val="es-ES"/>
-        </w:rPr>
-      </w:pPr>
-      <w:r>
-        <w:rPr>
-          <w:rFonts w:ascii="Open Sans" w:hAnsi="Open Sans"/>
-          <w:lang w:val="es-ES"/>
-        </w:rPr>
-      </w:r>
-    </w:p>
-    <w:p>
-      <w:pPr>
-        <w:pStyle w:val="Normal"/>
-        <w:bidi w:val="0"/>
-        <w:jc w:val="left"/>
-        <w:rPr>
-          <w:rFonts w:ascii="Open Sans" w:hAnsi="Open Sans"/>
-          <w:lang w:val="es-ES"/>
-        </w:rPr>
-      </w:pPr>
-      <w:r>
-        <w:rPr>
-          <w:rFonts w:ascii="Open Sans" w:hAnsi="Open Sans"/>
-          <w:lang w:val="es-ES"/>
-        </w:rPr>
-      </w:r>
-    </w:p>
-    <w:p>
-      <w:pPr>
-        <w:pStyle w:val="Normal"/>
-        <w:bidi w:val="0"/>
-        <w:jc w:val="left"/>
-        <w:rPr>
-          <w:rFonts w:ascii="Open Sans" w:hAnsi="Open Sans"/>
-          <w:lang w:val="es-ES"/>
-        </w:rPr>
-      </w:pPr>
-      <w:r>
-        <w:rPr>
-          <w:rFonts w:ascii="Open Sans" w:hAnsi="Open Sans"/>
-          <w:lang w:val="es-ES"/>
-        </w:rPr>
-      </w:r>
-    </w:p>
-    <w:p>
-      <w:pPr>
-        <w:pStyle w:val="Normal"/>
-        <w:bidi w:val="0"/>
-        <w:jc w:val="left"/>
-        <w:rPr>
-          <w:rFonts w:ascii="Open Sans" w:hAnsi="Open Sans"/>
-          <w:lang w:val="es-ES"/>
-        </w:rPr>
-      </w:pPr>
-      <w:r>
-        <w:rPr>
-          <w:rFonts w:ascii="Open Sans" w:hAnsi="Open Sans"/>
-          <w:lang w:val="es-ES"/>
-        </w:rPr>
-      </w:r>
-    </w:p>
-    <w:p>
-      <w:pPr>
-        <w:pStyle w:val="Normal"/>
-        <w:bidi w:val="0"/>
-        <w:jc w:val="left"/>
-        <w:rPr>
-          <w:rFonts w:ascii="Open Sans" w:hAnsi="Open Sans"/>
-          <w:lang w:val="es-ES"/>
-        </w:rPr>
-      </w:pPr>
-      <w:r>
-        <w:rPr>
-          <w:rFonts w:ascii="Open Sans" w:hAnsi="Open Sans"/>
-          <w:lang w:val="es-ES"/>
-        </w:rPr>
-      </w:r>
-    </w:p>
-    <w:p>
-      <w:pPr>
-        <w:pStyle w:val="Normal"/>
-        <w:bidi w:val="0"/>
-        <w:jc w:val="left"/>
-        <w:rPr>
-          <w:rFonts w:ascii="Open Sans" w:hAnsi="Open Sans"/>
-          <w:lang w:val="es-ES"/>
-        </w:rPr>
-      </w:pPr>
-      <w:r>
-        <w:rPr>
-          <w:rFonts w:ascii="Open Sans" w:hAnsi="Open Sans"/>
-          <w:lang w:val="es-ES"/>
-        </w:rPr>
       </w:r>
     </w:p>
     <w:p>

--- a/Automatas_y_Lenguajes_Formales/Unidad_2/Unidad_2_1.docx
+++ b/Automatas_y_Lenguajes_Formales/Unidad_2/Unidad_2_1.docx
@@ -43,13 +43,16 @@
         <w:bidi w:val="0"/>
         <w:jc w:val="left"/>
         <w:rPr>
-          <w:rFonts w:ascii="Open Sans" w:hAnsi="Open Sans"/>
-          <w:lang w:val="es-ES"/>
-        </w:rPr>
-      </w:pPr>
-      <w:r>
-        <w:rPr>
-          <w:rFonts w:ascii="Open Sans" w:hAnsi="Open Sans"/>
+          <w:b/>
+          <w:b/>
+          <w:bCs/>
+        </w:rPr>
+      </w:pPr>
+      <w:r>
+        <w:rPr>
+          <w:rFonts w:ascii="Open Sans" w:hAnsi="Open Sans"/>
+          <w:b/>
+          <w:bCs/>
           <w:lang w:val="es-ES"/>
         </w:rPr>
         <w:t>Maquina Abstracta</w:t>
@@ -297,9 +300,17 @@
       <w:r>
         <w:rPr>
           <w:rFonts w:ascii="Open Sans" w:hAnsi="Open Sans"/>
-          <w:lang w:val="es-ES"/>
-        </w:rPr>
-        <w:t>Evento: cambio de valor de una señal en un instante de tiempo.</w:t>
+          <w:u w:val="single"/>
+          <w:lang w:val="es-ES"/>
+        </w:rPr>
+        <w:t>Evento:</w:t>
+      </w:r>
+      <w:r>
+        <w:rPr>
+          <w:rFonts w:ascii="Open Sans" w:hAnsi="Open Sans"/>
+          <w:lang w:val="es-ES"/>
+        </w:rPr>
+        <w:t xml:space="preserve"> cambio de valor de una señal en un instante de tiempo.</w:t>
       </w:r>
     </w:p>
     <w:p>
@@ -319,9 +330,17 @@
       <w:r>
         <w:rPr>
           <w:rFonts w:ascii="Open Sans" w:hAnsi="Open Sans"/>
-          <w:lang w:val="es-ES"/>
-        </w:rPr>
-        <w:t>Estado: conjunto de atributos que representan las propiedades de un sistema u objeto en un determinado instante de tiempo.</w:t>
+          <w:u w:val="single"/>
+          <w:lang w:val="es-ES"/>
+        </w:rPr>
+        <w:t>Estado:</w:t>
+      </w:r>
+      <w:r>
+        <w:rPr>
+          <w:rFonts w:ascii="Open Sans" w:hAnsi="Open Sans"/>
+          <w:lang w:val="es-ES"/>
+        </w:rPr>
+        <w:t xml:space="preserve"> conjunto de atributos que representan las propiedades de un sistema u objeto en un determinado instante de tiempo.</w:t>
       </w:r>
     </w:p>
     <w:p>
@@ -369,13 +388,16 @@
         <w:bidi w:val="0"/>
         <w:jc w:val="left"/>
         <w:rPr>
-          <w:rFonts w:ascii="Open Sans" w:hAnsi="Open Sans"/>
-          <w:lang w:val="es-ES"/>
-        </w:rPr>
-      </w:pPr>
-      <w:r>
-        <w:rPr>
-          <w:rFonts w:ascii="Open Sans" w:hAnsi="Open Sans"/>
+          <w:b/>
+          <w:b/>
+          <w:bCs/>
+        </w:rPr>
+      </w:pPr>
+      <w:r>
+        <w:rPr>
+          <w:rFonts w:ascii="Open Sans" w:hAnsi="Open Sans"/>
+          <w:b/>
+          <w:bCs/>
           <w:lang w:val="es-ES"/>
         </w:rPr>
         <w:t>Maquinas de estado</w:t>
@@ -668,13 +690,16 @@
         <w:bidi w:val="0"/>
         <w:jc w:val="left"/>
         <w:rPr>
-          <w:rFonts w:ascii="Open Sans" w:hAnsi="Open Sans"/>
-          <w:lang w:val="es-ES"/>
-        </w:rPr>
-      </w:pPr>
-      <w:r>
-        <w:rPr>
-          <w:rFonts w:ascii="Open Sans" w:hAnsi="Open Sans"/>
+          <w:b/>
+          <w:b/>
+          <w:bCs/>
+        </w:rPr>
+      </w:pPr>
+      <w:r>
+        <w:rPr>
+          <w:rFonts w:ascii="Open Sans" w:hAnsi="Open Sans"/>
+          <w:b/>
+          <w:bCs/>
           <w:lang w:val="es-ES"/>
         </w:rPr>
         <w:t>Maquinas Secuenciales</w:t>
@@ -756,13 +781,13 @@
         <w:bidi w:val="0"/>
         <w:jc w:val="left"/>
         <w:rPr>
-          <w:rFonts w:ascii="Open Sans" w:hAnsi="Open Sans"/>
-          <w:lang w:val="es-ES"/>
-        </w:rPr>
-      </w:pPr>
-      <w:r>
-        <w:rPr>
-          <w:rFonts w:ascii="Open Sans" w:hAnsi="Open Sans"/>
+          <w:u w:val="single"/>
+        </w:rPr>
+      </w:pPr>
+      <w:r>
+        <w:rPr>
+          <w:rFonts w:ascii="Open Sans" w:hAnsi="Open Sans"/>
+          <w:u w:val="single"/>
           <w:lang w:val="es-ES"/>
         </w:rPr>
         <w:t>Máquina de Mealy:</w:t>
@@ -800,13 +825,13 @@
         <w:bidi w:val="0"/>
         <w:jc w:val="left"/>
         <w:rPr>
-          <w:rFonts w:ascii="Open Sans" w:hAnsi="Open Sans"/>
-          <w:lang w:val="es-ES"/>
-        </w:rPr>
-      </w:pPr>
-      <w:r>
-        <w:rPr>
-          <w:rFonts w:ascii="Open Sans" w:hAnsi="Open Sans"/>
+          <w:u w:val="single"/>
+        </w:rPr>
+      </w:pPr>
+      <w:r>
+        <w:rPr>
+          <w:rFonts w:ascii="Open Sans" w:hAnsi="Open Sans"/>
+          <w:u w:val="single"/>
           <w:lang w:val="es-ES"/>
         </w:rPr>
         <w:t>Maquina de Moore:</w:t>
@@ -857,13 +882,16 @@
         <w:bidi w:val="0"/>
         <w:jc w:val="left"/>
         <w:rPr>
-          <w:rFonts w:ascii="Open Sans" w:hAnsi="Open Sans"/>
-          <w:lang w:val="es-ES"/>
-        </w:rPr>
-      </w:pPr>
-      <w:r>
-        <w:rPr>
-          <w:rFonts w:ascii="Open Sans" w:hAnsi="Open Sans"/>
+          <w:b/>
+          <w:b/>
+          <w:bCs/>
+        </w:rPr>
+      </w:pPr>
+      <w:r>
+        <w:rPr>
+          <w:rFonts w:ascii="Open Sans" w:hAnsi="Open Sans"/>
+          <w:b/>
+          <w:bCs/>
           <w:lang w:val="es-ES"/>
         </w:rPr>
         <w:t>Máquina de Mealy</w:t>
@@ -1325,6 +1353,23 @@
           <w:rFonts w:ascii="Open Sans" w:hAnsi="Open Sans"/>
           <w:lang w:val="es-ES"/>
         </w:rPr>
+      </w:r>
+    </w:p>
+    <w:p>
+      <w:pPr>
+        <w:pStyle w:val="Normal"/>
+        <w:bidi w:val="0"/>
+        <w:jc w:val="left"/>
+        <w:rPr>
+          <w:rFonts w:ascii="Open Sans" w:hAnsi="Open Sans"/>
+          <w:lang w:val="es-ES"/>
+        </w:rPr>
+      </w:pPr>
+      <w:r>
+        <w:rPr>
+          <w:rFonts w:ascii="Open Sans" w:hAnsi="Open Sans"/>
+          <w:lang w:val="es-ES"/>
+        </w:rPr>
         <w:drawing>
           <wp:anchor behindDoc="0" distT="0" distB="0" distL="0" distR="0" simplePos="0" locked="0" layoutInCell="0" allowOverlap="1" relativeHeight="5">
             <wp:simplePos x="0" y="0"/>
@@ -1667,16 +1712,33 @@
         <w:bidi w:val="0"/>
         <w:jc w:val="left"/>
         <w:rPr>
-          <w:rFonts w:ascii="Open Sans" w:hAnsi="Open Sans"/>
-          <w:lang w:val="es-ES"/>
-        </w:rPr>
-      </w:pPr>
-      <w:r>
-        <w:rPr>
-          <w:rFonts w:ascii="Open Sans" w:hAnsi="Open Sans"/>
+          <w:b/>
+          <w:b/>
+          <w:bCs/>
+        </w:rPr>
+      </w:pPr>
+      <w:r>
+        <w:rPr>
+          <w:rFonts w:ascii="Open Sans" w:hAnsi="Open Sans"/>
+          <w:b/>
+          <w:bCs/>
           <w:lang w:val="es-ES"/>
         </w:rPr>
         <w:t>Máquina de Moore</w:t>
+      </w:r>
+    </w:p>
+    <w:p>
+      <w:pPr>
+        <w:pStyle w:val="Normal"/>
+        <w:bidi w:val="0"/>
+        <w:jc w:val="left"/>
+        <w:rPr>
+          <w:rFonts w:ascii="Open Sans" w:hAnsi="Open Sans"/>
+          <w:lang w:val="es-ES"/>
+        </w:rPr>
+      </w:pPr>
+      <w:r>
+        <w:rPr/>
       </w:r>
     </w:p>
     <w:p>
@@ -2369,13 +2431,16 @@
         <w:bidi w:val="0"/>
         <w:jc w:val="left"/>
         <w:rPr>
-          <w:rFonts w:ascii="Open Sans" w:hAnsi="Open Sans"/>
-          <w:lang w:val="es-ES"/>
-        </w:rPr>
-      </w:pPr>
-      <w:r>
-        <w:rPr>
-          <w:rFonts w:ascii="Open Sans" w:hAnsi="Open Sans"/>
+          <w:b/>
+          <w:b/>
+          <w:bCs/>
+        </w:rPr>
+      </w:pPr>
+      <w:r>
+        <w:rPr>
+          <w:rFonts w:ascii="Open Sans" w:hAnsi="Open Sans"/>
+          <w:b/>
+          <w:bCs/>
           <w:lang w:val="es-ES"/>
         </w:rPr>
         <w:t>Equivalencia entre máquinas</w:t>
@@ -2430,13 +2495,13 @@
         <w:bidi w:val="0"/>
         <w:jc w:val="left"/>
         <w:rPr>
-          <w:rFonts w:ascii="Open Sans" w:hAnsi="Open Sans"/>
-          <w:lang w:val="es-ES"/>
-        </w:rPr>
-      </w:pPr>
-      <w:r>
-        <w:rPr>
-          <w:rFonts w:ascii="Open Sans" w:hAnsi="Open Sans"/>
+          <w:u w:val="single"/>
+        </w:rPr>
+      </w:pPr>
+      <w:r>
+        <w:rPr>
+          <w:rFonts w:ascii="Open Sans" w:hAnsi="Open Sans"/>
+          <w:u w:val="single"/>
           <w:lang w:val="es-ES"/>
         </w:rPr>
         <w:t>Transformaciones:</w:t>
@@ -2459,9 +2524,17 @@
       <w:r>
         <w:rPr>
           <w:rFonts w:ascii="Open Sans" w:hAnsi="Open Sans"/>
-          <w:lang w:val="es-ES"/>
-        </w:rPr>
-        <w:t>De MO a ME: se obtiene la salida que producirá una transición de ME viendo la salida del estado al que lleva dicha transición en MO.</w:t>
+          <w:u w:val="single"/>
+          <w:lang w:val="es-ES"/>
+        </w:rPr>
+        <w:t>De MO a ME:</w:t>
+      </w:r>
+      <w:r>
+        <w:rPr>
+          <w:rFonts w:ascii="Open Sans" w:hAnsi="Open Sans"/>
+          <w:lang w:val="es-ES"/>
+        </w:rPr>
+        <w:t xml:space="preserve"> se obtiene la salida que producirá una transición de ME viendo la salida del estado al que lleva dicha transición en MO.</w:t>
       </w:r>
     </w:p>
     <w:p>
@@ -2660,13 +2733,13 @@
         <w:bidi w:val="0"/>
         <w:jc w:val="left"/>
         <w:rPr>
-          <w:rFonts w:ascii="Open Sans" w:hAnsi="Open Sans"/>
-          <w:lang w:val="es-ES"/>
-        </w:rPr>
-      </w:pPr>
-      <w:r>
-        <w:rPr>
-          <w:rFonts w:ascii="Open Sans" w:hAnsi="Open Sans"/>
+          <w:u w:val="single"/>
+        </w:rPr>
+      </w:pPr>
+      <w:r>
+        <w:rPr>
+          <w:rFonts w:ascii="Open Sans" w:hAnsi="Open Sans"/>
+          <w:u w:val="single"/>
           <w:lang w:val="es-ES"/>
         </w:rPr>
         <w:t>De Moore a Mealy:</w:t>
@@ -2679,12 +2752,14 @@
         <w:jc w:val="left"/>
         <w:rPr>
           <w:rFonts w:ascii="Open Sans" w:hAnsi="Open Sans"/>
-          <w:lang w:val="es-ES"/>
-        </w:rPr>
-      </w:pPr>
-      <w:r>
-        <w:rPr>
-          <w:rFonts w:ascii="Open Sans" w:hAnsi="Open Sans"/>
+          <w:u w:val="single"/>
+          <w:lang w:val="es-ES"/>
+        </w:rPr>
+      </w:pPr>
+      <w:r>
+        <w:rPr>
+          <w:rFonts w:ascii="Open Sans" w:hAnsi="Open Sans"/>
+          <w:u w:val="single"/>
           <w:lang w:val="es-ES"/>
         </w:rPr>
       </w:r>
@@ -3149,13 +3224,13 @@
         <w:bidi w:val="0"/>
         <w:jc w:val="left"/>
         <w:rPr>
-          <w:rFonts w:ascii="Open Sans" w:hAnsi="Open Sans"/>
-          <w:lang w:val="es-ES"/>
-        </w:rPr>
-      </w:pPr>
-      <w:r>
-        <w:rPr>
-          <w:rFonts w:ascii="Open Sans" w:hAnsi="Open Sans"/>
+          <w:u w:val="single"/>
+        </w:rPr>
+      </w:pPr>
+      <w:r>
+        <w:rPr>
+          <w:rFonts w:ascii="Open Sans" w:hAnsi="Open Sans"/>
+          <w:u w:val="single"/>
           <w:lang w:val="es-ES"/>
         </w:rPr>
         <w:t>De Mealy a Moore:</w:t>
@@ -3481,6 +3556,40 @@
           <w:rFonts w:ascii="Open Sans" w:hAnsi="Open Sans"/>
           <w:lang w:val="es-ES"/>
         </w:rPr>
+      </w:r>
+    </w:p>
+    <w:p>
+      <w:pPr>
+        <w:pStyle w:val="Normal"/>
+        <w:bidi w:val="0"/>
+        <w:jc w:val="left"/>
+        <w:rPr>
+          <w:rFonts w:ascii="Open Sans" w:hAnsi="Open Sans"/>
+          <w:lang w:val="es-ES"/>
+        </w:rPr>
+      </w:pPr>
+      <w:r>
+        <w:rPr>
+          <w:rFonts w:ascii="Open Sans" w:hAnsi="Open Sans"/>
+          <w:lang w:val="es-ES"/>
+        </w:rPr>
+      </w:r>
+    </w:p>
+    <w:p>
+      <w:pPr>
+        <w:pStyle w:val="Normal"/>
+        <w:bidi w:val="0"/>
+        <w:jc w:val="left"/>
+        <w:rPr>
+          <w:rFonts w:ascii="Open Sans" w:hAnsi="Open Sans"/>
+          <w:lang w:val="es-ES"/>
+        </w:rPr>
+      </w:pPr>
+      <w:r>
+        <w:rPr>
+          <w:rFonts w:ascii="Open Sans" w:hAnsi="Open Sans"/>
+          <w:lang w:val="es-ES"/>
+        </w:rPr>
         <w:drawing>
           <wp:anchor behindDoc="0" distT="0" distB="0" distL="0" distR="0" simplePos="0" locked="0" layoutInCell="0" allowOverlap="1" relativeHeight="13">
             <wp:simplePos x="0" y="0"/>
@@ -3560,6 +3669,159 @@
           <w:rFonts w:ascii="Open Sans" w:hAnsi="Open Sans"/>
           <w:lang w:val="es-ES"/>
         </w:rPr>
+      </w:r>
+    </w:p>
+    <w:p>
+      <w:pPr>
+        <w:pStyle w:val="Normal"/>
+        <w:bidi w:val="0"/>
+        <w:jc w:val="left"/>
+        <w:rPr>
+          <w:rFonts w:ascii="Open Sans" w:hAnsi="Open Sans"/>
+          <w:lang w:val="es-ES"/>
+        </w:rPr>
+      </w:pPr>
+      <w:r>
+        <w:rPr>
+          <w:rFonts w:ascii="Open Sans" w:hAnsi="Open Sans"/>
+          <w:lang w:val="es-ES"/>
+        </w:rPr>
+      </w:r>
+    </w:p>
+    <w:p>
+      <w:pPr>
+        <w:pStyle w:val="Normal"/>
+        <w:bidi w:val="0"/>
+        <w:jc w:val="left"/>
+        <w:rPr>
+          <w:rFonts w:ascii="Open Sans" w:hAnsi="Open Sans"/>
+          <w:lang w:val="es-ES"/>
+        </w:rPr>
+      </w:pPr>
+      <w:r>
+        <w:rPr>
+          <w:rFonts w:ascii="Open Sans" w:hAnsi="Open Sans"/>
+          <w:lang w:val="es-ES"/>
+        </w:rPr>
+      </w:r>
+    </w:p>
+    <w:p>
+      <w:pPr>
+        <w:pStyle w:val="Normal"/>
+        <w:bidi w:val="0"/>
+        <w:jc w:val="left"/>
+        <w:rPr>
+          <w:rFonts w:ascii="Open Sans" w:hAnsi="Open Sans"/>
+          <w:lang w:val="es-ES"/>
+        </w:rPr>
+      </w:pPr>
+      <w:r>
+        <w:rPr>
+          <w:rFonts w:ascii="Open Sans" w:hAnsi="Open Sans"/>
+          <w:lang w:val="es-ES"/>
+        </w:rPr>
+      </w:r>
+    </w:p>
+    <w:p>
+      <w:pPr>
+        <w:pStyle w:val="Normal"/>
+        <w:bidi w:val="0"/>
+        <w:jc w:val="left"/>
+        <w:rPr>
+          <w:rFonts w:ascii="Open Sans" w:hAnsi="Open Sans"/>
+          <w:lang w:val="es-ES"/>
+        </w:rPr>
+      </w:pPr>
+      <w:r>
+        <w:rPr>
+          <w:rFonts w:ascii="Open Sans" w:hAnsi="Open Sans"/>
+          <w:lang w:val="es-ES"/>
+        </w:rPr>
+      </w:r>
+    </w:p>
+    <w:p>
+      <w:pPr>
+        <w:pStyle w:val="Normal"/>
+        <w:bidi w:val="0"/>
+        <w:jc w:val="left"/>
+        <w:rPr>
+          <w:rFonts w:ascii="Open Sans" w:hAnsi="Open Sans"/>
+          <w:lang w:val="es-ES"/>
+        </w:rPr>
+      </w:pPr>
+      <w:r>
+        <w:rPr>
+          <w:rFonts w:ascii="Open Sans" w:hAnsi="Open Sans"/>
+          <w:lang w:val="es-ES"/>
+        </w:rPr>
+      </w:r>
+    </w:p>
+    <w:p>
+      <w:pPr>
+        <w:pStyle w:val="Normal"/>
+        <w:bidi w:val="0"/>
+        <w:jc w:val="left"/>
+        <w:rPr>
+          <w:rFonts w:ascii="Open Sans" w:hAnsi="Open Sans"/>
+          <w:lang w:val="es-ES"/>
+        </w:rPr>
+      </w:pPr>
+      <w:r>
+        <w:rPr>
+          <w:rFonts w:ascii="Open Sans" w:hAnsi="Open Sans"/>
+          <w:lang w:val="es-ES"/>
+        </w:rPr>
+      </w:r>
+    </w:p>
+    <w:p>
+      <w:pPr>
+        <w:pStyle w:val="Normal"/>
+        <w:bidi w:val="0"/>
+        <w:jc w:val="left"/>
+        <w:rPr>
+          <w:rFonts w:ascii="Open Sans" w:hAnsi="Open Sans"/>
+          <w:lang w:val="es-ES"/>
+        </w:rPr>
+      </w:pPr>
+      <w:r>
+        <w:rPr>
+          <w:rFonts w:ascii="Open Sans" w:hAnsi="Open Sans"/>
+          <w:lang w:val="es-ES"/>
+        </w:rPr>
+      </w:r>
+    </w:p>
+    <w:p>
+      <w:pPr>
+        <w:pStyle w:val="Normal"/>
+        <w:bidi w:val="0"/>
+        <w:jc w:val="left"/>
+        <w:rPr>
+          <w:rFonts w:ascii="Open Sans" w:hAnsi="Open Sans"/>
+          <w:lang w:val="es-ES"/>
+        </w:rPr>
+      </w:pPr>
+      <w:r>
+        <w:rPr>
+          <w:rFonts w:ascii="Open Sans" w:hAnsi="Open Sans"/>
+          <w:lang w:val="es-ES"/>
+        </w:rPr>
+      </w:r>
+    </w:p>
+    <w:p>
+      <w:pPr>
+        <w:pStyle w:val="Normal"/>
+        <w:bidi w:val="0"/>
+        <w:jc w:val="left"/>
+        <w:rPr>
+          <w:rFonts w:ascii="Open Sans" w:hAnsi="Open Sans"/>
+          <w:lang w:val="es-ES"/>
+        </w:rPr>
+      </w:pPr>
+      <w:r>
+        <w:rPr>
+          <w:rFonts w:ascii="Open Sans" w:hAnsi="Open Sans"/>
+          <w:lang w:val="es-ES"/>
+        </w:rPr>
         <w:drawing>
           <wp:anchor behindDoc="0" distT="0" distB="0" distL="0" distR="0" simplePos="0" locked="0" layoutInCell="0" allowOverlap="1" relativeHeight="14">
             <wp:simplePos x="0" y="0"/>
@@ -3775,6 +4037,23 @@
           <w:rFonts w:ascii="Open Sans" w:hAnsi="Open Sans"/>
           <w:lang w:val="es-ES"/>
         </w:rPr>
+      </w:r>
+    </w:p>
+    <w:p>
+      <w:pPr>
+        <w:pStyle w:val="Normal"/>
+        <w:bidi w:val="0"/>
+        <w:jc w:val="left"/>
+        <w:rPr>
+          <w:rFonts w:ascii="Open Sans" w:hAnsi="Open Sans"/>
+          <w:lang w:val="es-ES"/>
+        </w:rPr>
+      </w:pPr>
+      <w:r>
+        <w:rPr>
+          <w:rFonts w:ascii="Open Sans" w:hAnsi="Open Sans"/>
+          <w:lang w:val="es-ES"/>
+        </w:rPr>
         <w:drawing>
           <wp:anchor behindDoc="0" distT="0" distB="0" distL="0" distR="0" simplePos="0" locked="0" layoutInCell="0" allowOverlap="1" relativeHeight="15">
             <wp:simplePos x="0" y="0"/>
@@ -3922,7 +4201,126 @@
           <w:rFonts w:ascii="Open Sans" w:hAnsi="Open Sans"/>
           <w:lang w:val="es-ES"/>
         </w:rPr>
+      </w:r>
+    </w:p>
+    <w:p>
+      <w:pPr>
+        <w:pStyle w:val="Normal"/>
+        <w:bidi w:val="0"/>
+        <w:jc w:val="left"/>
+        <w:rPr>
+          <w:rFonts w:ascii="Open Sans" w:hAnsi="Open Sans"/>
+          <w:lang w:val="es-ES"/>
+        </w:rPr>
+      </w:pPr>
+      <w:r>
+        <w:rPr>
+          <w:rFonts w:ascii="Open Sans" w:hAnsi="Open Sans"/>
+          <w:lang w:val="es-ES"/>
+        </w:rPr>
+      </w:r>
+    </w:p>
+    <w:p>
+      <w:pPr>
+        <w:pStyle w:val="Normal"/>
+        <w:bidi w:val="0"/>
+        <w:jc w:val="left"/>
+        <w:rPr>
+          <w:rFonts w:ascii="Open Sans" w:hAnsi="Open Sans"/>
+          <w:lang w:val="es-ES"/>
+        </w:rPr>
+      </w:pPr>
+      <w:r>
+        <w:rPr>
+          <w:rFonts w:ascii="Open Sans" w:hAnsi="Open Sans"/>
+          <w:lang w:val="es-ES"/>
+        </w:rPr>
+      </w:r>
+    </w:p>
+    <w:p>
+      <w:pPr>
+        <w:pStyle w:val="Normal"/>
+        <w:bidi w:val="0"/>
+        <w:jc w:val="left"/>
+        <w:rPr>
+          <w:rFonts w:ascii="Open Sans" w:hAnsi="Open Sans"/>
+          <w:lang w:val="es-ES"/>
+        </w:rPr>
+      </w:pPr>
+      <w:r>
+        <w:rPr>
+          <w:rFonts w:ascii="Open Sans" w:hAnsi="Open Sans"/>
+          <w:lang w:val="es-ES"/>
+        </w:rPr>
+      </w:r>
+    </w:p>
+    <w:p>
+      <w:pPr>
+        <w:pStyle w:val="Normal"/>
+        <w:bidi w:val="0"/>
+        <w:jc w:val="left"/>
+        <w:rPr>
+          <w:rFonts w:ascii="Open Sans" w:hAnsi="Open Sans"/>
+          <w:lang w:val="es-ES"/>
+        </w:rPr>
+      </w:pPr>
+      <w:r>
+        <w:rPr>
+          <w:rFonts w:ascii="Open Sans" w:hAnsi="Open Sans"/>
+          <w:lang w:val="es-ES"/>
+        </w:rPr>
+      </w:r>
+    </w:p>
+    <w:p>
+      <w:pPr>
+        <w:pStyle w:val="Normal"/>
+        <w:bidi w:val="0"/>
+        <w:jc w:val="left"/>
+        <w:rPr>
+          <w:rFonts w:ascii="Open Sans" w:hAnsi="Open Sans"/>
+          <w:lang w:val="es-ES"/>
+        </w:rPr>
+      </w:pPr>
+      <w:r>
+        <w:rPr>
+          <w:rFonts w:ascii="Open Sans" w:hAnsi="Open Sans"/>
+          <w:lang w:val="es-ES"/>
+        </w:rPr>
+      </w:r>
+    </w:p>
+    <w:p>
+      <w:pPr>
+        <w:pStyle w:val="Normal"/>
+        <w:bidi w:val="0"/>
+        <w:jc w:val="left"/>
+        <w:rPr>
+          <w:b/>
+          <w:b/>
+          <w:bCs/>
+        </w:rPr>
+      </w:pPr>
+      <w:r>
+        <w:rPr>
+          <w:rFonts w:ascii="Open Sans" w:hAnsi="Open Sans"/>
+          <w:b/>
+          <w:bCs/>
+          <w:lang w:val="es-ES"/>
+        </w:rPr>
         <w:t>Calculo de funciones</w:t>
+      </w:r>
+    </w:p>
+    <w:p>
+      <w:pPr>
+        <w:pStyle w:val="Normal"/>
+        <w:bidi w:val="0"/>
+        <w:jc w:val="left"/>
+        <w:rPr>
+          <w:rFonts w:ascii="Open Sans" w:hAnsi="Open Sans"/>
+          <w:lang w:val="es-ES"/>
+        </w:rPr>
+      </w:pPr>
+      <w:r>
+        <w:rPr/>
       </w:r>
     </w:p>
     <w:p>
